--- a/Documentación/Propuesta (incompleto).docx
+++ b/Documentación/Propuesta (incompleto).docx
@@ -1,8 +1,8 @@
 
 <file path=word/document.xml><?xml version="1.0" encoding="utf-8"?>
-<w:document xmlns:wpc="http://schemas.microsoft.com/office/word/2010/wordprocessingCanvas" xmlns:cx="http://schemas.microsoft.com/office/drawing/2014/chartex" xmlns:cx1="http://schemas.microsoft.com/office/drawing/2015/9/8/chartex" xmlns:cx2="http://schemas.microsoft.com/office/drawing/2015/10/21/chartex" xmlns:cx3="http://schemas.microsoft.com/office/drawing/2016/5/9/chartex" xmlns:cx4="http://schemas.microsoft.com/office/drawing/2016/5/10/chartex" xmlns:cx5="http://schemas.microsoft.com/office/drawing/2016/5/11/chartex" xmlns:cx6="http://schemas.microsoft.com/office/drawing/2016/5/12/chartex" xmlns:cx7="http://schemas.microsoft.com/office/drawing/2016/5/13/chartex" xmlns:cx8="http://schemas.microsoft.com/office/drawing/2016/5/14/chartex" xmlns:mc="http://schemas.openxmlformats.org/markup-compatibility/2006" xmlns:aink="http://schemas.microsoft.com/office/drawing/2016/ink" xmlns:am3d="http://schemas.microsoft.com/office/drawing/2017/model3d" xmlns:o="urn:schemas-microsoft-com:office:office" xmlns:r="http://schemas.openxmlformats.org/officeDocument/2006/relationships" xmlns:m="http://schemas.openxmlformats.org/officeDocument/2006/math" xmlns:v="urn:schemas-microsoft-com:vml" xmlns:wp14="http://schemas.microsoft.com/office/word/2010/wordprocessingDrawing" xmlns:wp="http://schemas.openxmlformats.org/drawingml/2006/wordprocessingDrawing" xmlns:w10="urn:schemas-microsoft-com:office:word" xmlns:w="http://schemas.openxmlformats.org/wordprocessingml/2006/main" xmlns:w14="http://schemas.microsoft.com/office/word/2010/wordml" xmlns:w15="http://schemas.microsoft.com/office/word/2012/wordml" xmlns:w16cid="http://schemas.microsoft.com/office/word/2016/wordml/cid" xmlns:w16se="http://schemas.microsoft.com/office/word/2015/wordml/symex" xmlns:wpg="http://schemas.microsoft.com/office/word/2010/wordprocessingGroup" xmlns:wpi="http://schemas.microsoft.com/office/word/2010/wordprocessingInk" xmlns:wne="http://schemas.microsoft.com/office/word/2006/wordml" xmlns:wps="http://schemas.microsoft.com/office/word/2010/wordprocessingShape" mc:Ignorable="w14 w15 w16se w16cid wp14">
+<w:document xmlns:wpc="http://schemas.microsoft.com/office/word/2010/wordprocessingCanvas" xmlns:cx="http://schemas.microsoft.com/office/drawing/2014/chartex" xmlns:cx1="http://schemas.microsoft.com/office/drawing/2015/9/8/chartex" xmlns:cx2="http://schemas.microsoft.com/office/drawing/2015/10/21/chartex" xmlns:cx3="http://schemas.microsoft.com/office/drawing/2016/5/9/chartex" xmlns:cx4="http://schemas.microsoft.com/office/drawing/2016/5/10/chartex" xmlns:cx5="http://schemas.microsoft.com/office/drawing/2016/5/11/chartex" xmlns:cx6="http://schemas.microsoft.com/office/drawing/2016/5/12/chartex" xmlns:cx7="http://schemas.microsoft.com/office/drawing/2016/5/13/chartex" xmlns:cx8="http://schemas.microsoft.com/office/drawing/2016/5/14/chartex" xmlns:mc="http://schemas.openxmlformats.org/markup-compatibility/2006" xmlns:aink="http://schemas.microsoft.com/office/drawing/2016/ink" xmlns:am3d="http://schemas.microsoft.com/office/drawing/2017/model3d" xmlns:o="urn:schemas-microsoft-com:office:office" xmlns:oel="http://schemas.microsoft.com/office/2019/extlst" xmlns:r="http://schemas.openxmlformats.org/officeDocument/2006/relationships" xmlns:m="http://schemas.openxmlformats.org/officeDocument/2006/math" xmlns:v="urn:schemas-microsoft-com:vml" xmlns:wp14="http://schemas.microsoft.com/office/word/2010/wordprocessingDrawing" xmlns:wp="http://schemas.openxmlformats.org/drawingml/2006/wordprocessingDrawing" xmlns:w10="urn:schemas-microsoft-com:office:word" xmlns:w="http://schemas.openxmlformats.org/wordprocessingml/2006/main" xmlns:w14="http://schemas.microsoft.com/office/word/2010/wordml" xmlns:w15="http://schemas.microsoft.com/office/word/2012/wordml" xmlns:w16cex="http://schemas.microsoft.com/office/word/2018/wordml/cex" xmlns:w16cid="http://schemas.microsoft.com/office/word/2016/wordml/cid" xmlns:w16="http://schemas.microsoft.com/office/word/2018/wordml" xmlns:w16sdtdh="http://schemas.microsoft.com/office/word/2020/wordml/sdtdatahash" xmlns:w16se="http://schemas.microsoft.com/office/word/2015/wordml/symex" xmlns:wpg="http://schemas.microsoft.com/office/word/2010/wordprocessingGroup" xmlns:wpi="http://schemas.microsoft.com/office/word/2010/wordprocessingInk" xmlns:wne="http://schemas.microsoft.com/office/word/2006/wordml" xmlns:wps="http://schemas.microsoft.com/office/word/2010/wordprocessingShape" mc:Ignorable="w14 w15 w16se w16cid w16 w16cex w16sdtdh wp14">
   <w:body>
-    <w:p xmlns:wp14="http://schemas.microsoft.com/office/word/2010/wordml" wp14:textId="77777777">
+    <w:p>
       <w:pPr>
         <w:rPr>
           <w:lang w:val="es-ES"/>
@@ -15,7 +15,7 @@
         <w:t>Problema: ¿Cómo facilitar la venta y compra de ropa usada?</w:t>
       </w:r>
     </w:p>
-    <w:p xmlns:wp14="http://schemas.microsoft.com/office/word/2010/wordml" wp14:textId="77777777">
+    <w:p>
       <w:pPr>
         <w:rPr>
           <w:lang w:val="es-ES"/>
@@ -28,7 +28,7 @@
         <w:t>Objetivo</w:t>
       </w:r>
     </w:p>
-    <w:p xmlns:wp14="http://schemas.microsoft.com/office/word/2010/wordml" wp14:textId="77777777">
+    <w:p>
       <w:pPr>
         <w:rPr>
           <w:lang w:val="es-ES"/>
@@ -40,38 +40,8 @@
         </w:rPr>
         <w:t>Desarrollar una aplicación móvil que facilite la compra y venta de ropa usada por medio de una interfaz gráfica de usuario intuitiva</w:t>
       </w:r>
-      <w:r>
-        <w:rPr>
-          <w:highlight w:val="yellow"/>
-          <w:lang w:val="es-ES"/>
-        </w:rPr>
-        <w:t>.</w:t>
-      </w:r>
-      <w:r>
-        <w:rPr>
-          <w:highlight w:val="yellow"/>
-          <w:lang w:val="es-ES"/>
-        </w:rPr>
-        <w:t xml:space="preserve"> ¿Para </w:t>
-      </w:r>
-      <w:proofErr w:type="spellStart"/>
-      <w:r>
-        <w:rPr>
-          <w:highlight w:val="yellow"/>
-          <w:lang w:val="es-ES"/>
-        </w:rPr>
-        <w:t>que</w:t>
-      </w:r>
-      <w:proofErr w:type="spellEnd"/>
-      <w:r>
-        <w:rPr>
-          <w:highlight w:val="yellow"/>
-          <w:lang w:val="es-ES"/>
-        </w:rPr>
-        <w:t>?</w:t>
-      </w:r>
     </w:p>
-    <w:p xmlns:wp14="http://schemas.microsoft.com/office/word/2010/wordml" wp14:textId="77777777">
+    <w:p>
       <w:pPr>
         <w:rPr>
           <w:lang w:val="es-ES"/>
@@ -84,67 +54,218 @@
         <w:t>Objetivos específicos</w:t>
       </w:r>
     </w:p>
-    <w:p xmlns:wp14="http://schemas.microsoft.com/office/word/2010/wordml" wp14:textId="77777777">
+    <w:p>
       <w:pPr>
         <w:pStyle w:val="Prrafodelista"/>
         <w:numPr>
           <w:ilvl w:val="0"/>
-          <w:numId w:val="2"/>
+          <w:numId w:val="3"/>
         </w:numPr>
-        <w:rPr>
-          <w:lang w:val="es-ES"/>
-        </w:rPr>
-      </w:pPr>
-      <w:r>
-        <w:rPr>
-          <w:lang w:val="es-ES"/>
-        </w:rPr>
-        <w:t>COPIAR 1,2,3(MODIFICAR),4</w:t>
+        <w:spacing w:after="200" w:line="276" w:lineRule="auto"/>
+        <w:jc w:val="both"/>
+        <w:rPr>
+          <w:lang w:val="es-ES"/>
+        </w:rPr>
+      </w:pPr>
+      <w:r>
+        <w:rPr>
+          <w:lang w:val="es-ES"/>
+        </w:rPr>
+        <w:t>Definir los requerimientos funcionales y no funcionales del software, mediante un documento en forma de acta que muestre las limitaciones d</w:t>
+      </w:r>
+      <w:r>
+        <w:rPr>
+          <w:lang w:val="es-ES"/>
+        </w:rPr>
+        <w:t>e la aplicación móvil</w:t>
+      </w:r>
+      <w:r>
+        <w:rPr>
+          <w:lang w:val="es-ES"/>
+        </w:rPr>
+        <w:t xml:space="preserve">. </w:t>
       </w:r>
     </w:p>
-    <w:p xmlns:wp14="http://schemas.microsoft.com/office/word/2010/wordml" wp14:textId="77777777">
-      <w:pPr>
-        <w:pStyle w:val="Prrafodelista"/>
-        <w:rPr>
-          <w:lang w:val="es-ES"/>
-        </w:rPr>
-      </w:pPr>
-    </w:p>
-    <w:p xmlns:wp14="http://schemas.microsoft.com/office/word/2010/wordml" wp14:textId="77777777">
-      <w:pPr>
-        <w:rPr>
-          <w:lang w:val="es-ES"/>
-        </w:rPr>
-      </w:pPr>
-      <w:r>
-        <w:rPr>
-          <w:lang w:val="es-ES"/>
-        </w:rPr>
-        <w:t>Requerimientos</w:t>
-      </w:r>
-    </w:p>
-    <w:p xmlns:wp14="http://schemas.microsoft.com/office/word/2010/wordml" wp14:textId="7560DDF7">
+    <w:p>
       <w:pPr>
         <w:pStyle w:val="Prrafodelista"/>
         <w:numPr>
           <w:ilvl w:val="0"/>
-          <w:numId w:val="2"/>
+          <w:numId w:val="3"/>
         </w:numPr>
-        <w:rPr>
-          <w:lang w:val="es-ES"/>
-        </w:rPr>
-      </w:pPr>
-      <w:r>
-        <w:rPr>
-          <w:lang w:val="es-ES"/>
-        </w:rPr>
-        <w:t>Necesito un lugar donde subir mis prendas de vestir para venderlas.</w:t>
-      </w:r>
-      <w:bookmarkStart w:name="_GoBack" w:id="0"/>
-      <w:bookmarkEnd w:id="0"/>
+        <w:spacing w:after="200" w:line="276" w:lineRule="auto"/>
+        <w:jc w:val="both"/>
+        <w:rPr>
+          <w:lang w:val="es-ES"/>
+        </w:rPr>
+      </w:pPr>
+      <w:r>
+        <w:rPr>
+          <w:lang w:val="es-ES"/>
+        </w:rPr>
+        <w:t xml:space="preserve">Modelar la estructura </w:t>
+      </w:r>
+      <w:r>
+        <w:rPr>
+          <w:lang w:val="es-ES"/>
+        </w:rPr>
+        <w:t>de la aplicación móvil</w:t>
+      </w:r>
+      <w:r>
+        <w:rPr>
+          <w:lang w:val="es-ES"/>
+        </w:rPr>
+        <w:t xml:space="preserve"> mediante</w:t>
+      </w:r>
+      <w:r>
+        <w:rPr>
+          <w:lang w:val="es-ES"/>
+        </w:rPr>
+        <w:t xml:space="preserve"> </w:t>
+      </w:r>
+      <w:r>
+        <w:rPr>
+          <w:lang w:val="es-ES"/>
+        </w:rPr>
+        <w:t>diccionario</w:t>
+      </w:r>
+      <w:r>
+        <w:rPr>
+          <w:lang w:val="es-ES"/>
+        </w:rPr>
+        <w:t>s</w:t>
+      </w:r>
+      <w:r>
+        <w:rPr>
+          <w:lang w:val="es-ES"/>
+        </w:rPr>
+        <w:t xml:space="preserve"> de datos</w:t>
+      </w:r>
+      <w:r>
+        <w:rPr>
+          <w:lang w:val="es-ES"/>
+        </w:rPr>
+        <w:t>, diseños de interfaces de pantallas, arquitectura tecnológica y entre otras herramientas visuales</w:t>
+      </w:r>
+      <w:r>
+        <w:rPr>
+          <w:lang w:val="es-ES"/>
+        </w:rPr>
+        <w:t xml:space="preserve"> </w:t>
+      </w:r>
+      <w:r>
+        <w:rPr>
+          <w:lang w:val="es-ES"/>
+        </w:rPr>
+        <w:t xml:space="preserve">que </w:t>
+      </w:r>
+      <w:r>
+        <w:rPr>
+          <w:lang w:val="es-ES"/>
+        </w:rPr>
+        <w:t>sirvan como guía para el desarrollo</w:t>
+      </w:r>
+      <w:r>
+        <w:rPr>
+          <w:lang w:val="es-ES"/>
+        </w:rPr>
+        <w:t>.</w:t>
+      </w:r>
+    </w:p>
+    <w:p>
+      <w:pPr>
+        <w:pStyle w:val="Prrafodelista"/>
+        <w:numPr>
+          <w:ilvl w:val="0"/>
+          <w:numId w:val="3"/>
+        </w:numPr>
+        <w:spacing w:after="200" w:line="276" w:lineRule="auto"/>
+        <w:jc w:val="both"/>
+        <w:rPr>
+          <w:lang w:val="es-ES"/>
+        </w:rPr>
+      </w:pPr>
+      <w:r>
+        <w:rPr>
+          <w:lang w:val="es-ES"/>
+        </w:rPr>
+        <w:t>Desarrollar el back-</w:t>
+      </w:r>
+      <w:proofErr w:type="spellStart"/>
+      <w:r>
+        <w:rPr>
+          <w:lang w:val="es-ES"/>
+        </w:rPr>
+        <w:t>end</w:t>
+      </w:r>
+      <w:proofErr w:type="spellEnd"/>
+      <w:r>
+        <w:rPr>
+          <w:lang w:val="es-ES"/>
+        </w:rPr>
+        <w:t xml:space="preserve"> y </w:t>
+      </w:r>
+      <w:proofErr w:type="spellStart"/>
+      <w:r>
+        <w:rPr>
+          <w:lang w:val="es-ES"/>
+        </w:rPr>
+        <w:t>front-end</w:t>
+      </w:r>
+      <w:proofErr w:type="spellEnd"/>
+      <w:r>
+        <w:rPr>
+          <w:lang w:val="es-ES"/>
+        </w:rPr>
+        <w:t xml:space="preserve"> de la aplicación para que capture y almacene los datos de una base de datos </w:t>
+      </w:r>
+      <w:r>
+        <w:rPr>
+          <w:lang w:val="es-ES"/>
+        </w:rPr>
+        <w:t xml:space="preserve">no </w:t>
+      </w:r>
+      <w:r>
+        <w:rPr>
+          <w:lang w:val="es-ES"/>
+        </w:rPr>
+        <w:t xml:space="preserve">SQL y después mostrarlos mediante gráficas </w:t>
+      </w:r>
+      <w:r>
+        <w:rPr>
+          <w:lang w:val="es-ES"/>
+        </w:rPr>
+        <w:t>dentro de la app</w:t>
+      </w:r>
+      <w:r>
+        <w:rPr>
+          <w:lang w:val="es-ES"/>
+        </w:rPr>
+        <w:t>.</w:t>
+      </w:r>
+    </w:p>
+    <w:p>
+      <w:pPr>
+        <w:pStyle w:val="Prrafodelista"/>
+        <w:numPr>
+          <w:ilvl w:val="0"/>
+          <w:numId w:val="3"/>
+        </w:numPr>
+        <w:spacing w:after="200" w:line="276" w:lineRule="auto"/>
+        <w:jc w:val="both"/>
+        <w:rPr>
+          <w:lang w:val="es-ES"/>
+        </w:rPr>
+      </w:pPr>
+      <w:r>
+        <w:rPr>
+          <w:lang w:val="es-ES"/>
+        </w:rPr>
+        <w:t>Establecer un conjunto de casos de prueba para implementar el control de la funcionalidad del software mediante pruebas unitarias y de integración.</w:t>
+      </w:r>
     </w:p>
     <w:sectPr>
-      <w:pgSz w:w="12240" w:h="15840" w:orient="portrait"/>
+      <w:pgSz w:w="12240" w:h="15840"/>
       <w:pgMar w:top="1417" w:right="1701" w:bottom="1417" w:left="1701" w:header="708" w:footer="708" w:gutter="0"/>
       <w:cols w:space="708"/>
       <w:docGrid w:linePitch="360"/>
@@ -154,7 +275,7 @@
 </file>
 
 <file path=word/numbering.xml><?xml version="1.0" encoding="utf-8"?>
-<w:numbering xmlns:wpc="http://schemas.microsoft.com/office/word/2010/wordprocessingCanvas" xmlns:cx="http://schemas.microsoft.com/office/drawing/2014/chartex" xmlns:cx1="http://schemas.microsoft.com/office/drawing/2015/9/8/chartex" xmlns:cx2="http://schemas.microsoft.com/office/drawing/2015/10/21/chartex" xmlns:cx3="http://schemas.microsoft.com/office/drawing/2016/5/9/chartex" xmlns:cx4="http://schemas.microsoft.com/office/drawing/2016/5/10/chartex" xmlns:cx5="http://schemas.microsoft.com/office/drawing/2016/5/11/chartex" xmlns:cx6="http://schemas.microsoft.com/office/drawing/2016/5/12/chartex" xmlns:cx7="http://schemas.microsoft.com/office/drawing/2016/5/13/chartex" xmlns:cx8="http://schemas.microsoft.com/office/drawing/2016/5/14/chartex" xmlns:mc="http://schemas.openxmlformats.org/markup-compatibility/2006" xmlns:aink="http://schemas.microsoft.com/office/drawing/2016/ink" xmlns:am3d="http://schemas.microsoft.com/office/drawing/2017/model3d" xmlns:o="urn:schemas-microsoft-com:office:office" xmlns:r="http://schemas.openxmlformats.org/officeDocument/2006/relationships" xmlns:m="http://schemas.openxmlformats.org/officeDocument/2006/math" xmlns:v="urn:schemas-microsoft-com:vml" xmlns:wp14="http://schemas.microsoft.com/office/word/2010/wordprocessingDrawing" xmlns:wp="http://schemas.openxmlformats.org/drawingml/2006/wordprocessingDrawing" xmlns:w10="urn:schemas-microsoft-com:office:word" xmlns:w="http://schemas.openxmlformats.org/wordprocessingml/2006/main" xmlns:w14="http://schemas.microsoft.com/office/word/2010/wordml" xmlns:w15="http://schemas.microsoft.com/office/word/2012/wordml" xmlns:w16cid="http://schemas.microsoft.com/office/word/2016/wordml/cid" xmlns:w16se="http://schemas.microsoft.com/office/word/2015/wordml/symex" xmlns:wpg="http://schemas.microsoft.com/office/word/2010/wordprocessingGroup" xmlns:wpi="http://schemas.microsoft.com/office/word/2010/wordprocessingInk" xmlns:wne="http://schemas.microsoft.com/office/word/2006/wordml" xmlns:wps="http://schemas.microsoft.com/office/word/2010/wordprocessingShape" mc:Ignorable="w14 w15 w16se w16cid wp14">
+<w:numbering xmlns:wpc="http://schemas.microsoft.com/office/word/2010/wordprocessingCanvas" xmlns:cx="http://schemas.microsoft.com/office/drawing/2014/chartex" xmlns:cx1="http://schemas.microsoft.com/office/drawing/2015/9/8/chartex" xmlns:cx2="http://schemas.microsoft.com/office/drawing/2015/10/21/chartex" xmlns:cx3="http://schemas.microsoft.com/office/drawing/2016/5/9/chartex" xmlns:cx4="http://schemas.microsoft.com/office/drawing/2016/5/10/chartex" xmlns:cx5="http://schemas.microsoft.com/office/drawing/2016/5/11/chartex" xmlns:cx6="http://schemas.microsoft.com/office/drawing/2016/5/12/chartex" xmlns:cx7="http://schemas.microsoft.com/office/drawing/2016/5/13/chartex" xmlns:cx8="http://schemas.microsoft.com/office/drawing/2016/5/14/chartex" xmlns:mc="http://schemas.openxmlformats.org/markup-compatibility/2006" xmlns:aink="http://schemas.microsoft.com/office/drawing/2016/ink" xmlns:am3d="http://schemas.microsoft.com/office/drawing/2017/model3d" xmlns:o="urn:schemas-microsoft-com:office:office" xmlns:oel="http://schemas.microsoft.com/office/2019/extlst" xmlns:r="http://schemas.openxmlformats.org/officeDocument/2006/relationships" xmlns:m="http://schemas.openxmlformats.org/officeDocument/2006/math" xmlns:v="urn:schemas-microsoft-com:vml" xmlns:wp14="http://schemas.microsoft.com/office/word/2010/wordprocessingDrawing" xmlns:wp="http://schemas.openxmlformats.org/drawingml/2006/wordprocessingDrawing" xmlns:w10="urn:schemas-microsoft-com:office:word" xmlns:w="http://schemas.openxmlformats.org/wordprocessingml/2006/main" xmlns:w14="http://schemas.microsoft.com/office/word/2010/wordml" xmlns:w15="http://schemas.microsoft.com/office/word/2012/wordml" xmlns:w16cex="http://schemas.microsoft.com/office/word/2018/wordml/cex" xmlns:w16cid="http://schemas.microsoft.com/office/word/2016/wordml/cid" xmlns:w16="http://schemas.microsoft.com/office/word/2018/wordml" xmlns:w16sdtdh="http://schemas.microsoft.com/office/word/2020/wordml/sdtdatahash" xmlns:w16se="http://schemas.microsoft.com/office/word/2015/wordml/symex" xmlns:wpg="http://schemas.microsoft.com/office/word/2010/wordprocessingGroup" xmlns:wpi="http://schemas.microsoft.com/office/word/2010/wordprocessingInk" xmlns:wne="http://schemas.microsoft.com/office/word/2006/wordml" xmlns:wps="http://schemas.microsoft.com/office/word/2010/wordprocessingShape" mc:Ignorable="w14 w15 w16se w16cid w16 w16cex w16sdtdh wp14">
   <w:abstractNum w:abstractNumId="0" w15:restartNumberingAfterBreak="0">
     <w:nsid w:val="1F2B6C96"/>
     <w:multiLevelType w:val="hybridMultilevel"/>
@@ -168,7 +289,7 @@
         <w:ind w:left="720" w:hanging="360"/>
       </w:pPr>
       <w:rPr>
-        <w:rFonts w:hint="default" w:ascii="Symbol" w:hAnsi="Symbol"/>
+        <w:rFonts w:ascii="Symbol" w:hAnsi="Symbol" w:hint="default"/>
       </w:rPr>
     </w:lvl>
     <w:lvl w:ilvl="1" w:tplc="240A0003" w:tentative="1">
@@ -180,7 +301,7 @@
         <w:ind w:left="1440" w:hanging="360"/>
       </w:pPr>
       <w:rPr>
-        <w:rFonts w:hint="default" w:ascii="Courier New" w:hAnsi="Courier New" w:cs="Courier New"/>
+        <w:rFonts w:ascii="Courier New" w:hAnsi="Courier New" w:cs="Courier New" w:hint="default"/>
       </w:rPr>
     </w:lvl>
     <w:lvl w:ilvl="2" w:tplc="240A0005" w:tentative="1">
@@ -192,7 +313,7 @@
         <w:ind w:left="2160" w:hanging="360"/>
       </w:pPr>
       <w:rPr>
-        <w:rFonts w:hint="default" w:ascii="Wingdings" w:hAnsi="Wingdings"/>
+        <w:rFonts w:ascii="Wingdings" w:hAnsi="Wingdings" w:hint="default"/>
       </w:rPr>
     </w:lvl>
     <w:lvl w:ilvl="3" w:tplc="240A0001" w:tentative="1">
@@ -204,7 +325,7 @@
         <w:ind w:left="2880" w:hanging="360"/>
       </w:pPr>
       <w:rPr>
-        <w:rFonts w:hint="default" w:ascii="Symbol" w:hAnsi="Symbol"/>
+        <w:rFonts w:ascii="Symbol" w:hAnsi="Symbol" w:hint="default"/>
       </w:rPr>
     </w:lvl>
     <w:lvl w:ilvl="4" w:tplc="240A0003" w:tentative="1">
@@ -216,7 +337,7 @@
         <w:ind w:left="3600" w:hanging="360"/>
       </w:pPr>
       <w:rPr>
-        <w:rFonts w:hint="default" w:ascii="Courier New" w:hAnsi="Courier New" w:cs="Courier New"/>
+        <w:rFonts w:ascii="Courier New" w:hAnsi="Courier New" w:cs="Courier New" w:hint="default"/>
       </w:rPr>
     </w:lvl>
     <w:lvl w:ilvl="5" w:tplc="240A0005" w:tentative="1">
@@ -228,7 +349,7 @@
         <w:ind w:left="4320" w:hanging="360"/>
       </w:pPr>
       <w:rPr>
-        <w:rFonts w:hint="default" w:ascii="Wingdings" w:hAnsi="Wingdings"/>
+        <w:rFonts w:ascii="Wingdings" w:hAnsi="Wingdings" w:hint="default"/>
       </w:rPr>
     </w:lvl>
     <w:lvl w:ilvl="6" w:tplc="240A0001" w:tentative="1">
@@ -240,7 +361,7 @@
         <w:ind w:left="5040" w:hanging="360"/>
       </w:pPr>
       <w:rPr>
-        <w:rFonts w:hint="default" w:ascii="Symbol" w:hAnsi="Symbol"/>
+        <w:rFonts w:ascii="Symbol" w:hAnsi="Symbol" w:hint="default"/>
       </w:rPr>
     </w:lvl>
     <w:lvl w:ilvl="7" w:tplc="240A0003" w:tentative="1">
@@ -252,7 +373,7 @@
         <w:ind w:left="5760" w:hanging="360"/>
       </w:pPr>
       <w:rPr>
-        <w:rFonts w:hint="default" w:ascii="Courier New" w:hAnsi="Courier New" w:cs="Courier New"/>
+        <w:rFonts w:ascii="Courier New" w:hAnsi="Courier New" w:cs="Courier New" w:hint="default"/>
       </w:rPr>
     </w:lvl>
     <w:lvl w:ilvl="8" w:tplc="240A0005" w:tentative="1">
@@ -264,11 +385,124 @@
         <w:ind w:left="6480" w:hanging="360"/>
       </w:pPr>
       <w:rPr>
-        <w:rFonts w:hint="default" w:ascii="Wingdings" w:hAnsi="Wingdings"/>
+        <w:rFonts w:ascii="Wingdings" w:hAnsi="Wingdings" w:hint="default"/>
       </w:rPr>
     </w:lvl>
   </w:abstractNum>
   <w:abstractNum w:abstractNumId="1" w15:restartNumberingAfterBreak="0">
+    <w:nsid w:val="2F2C5F2D"/>
+    <w:multiLevelType w:val="hybridMultilevel"/>
+    <w:tmpl w:val="FFFFFFFF"/>
+    <w:lvl w:ilvl="0" w:tplc="37504BC6">
+      <w:start w:val="1"/>
+      <w:numFmt w:val="bullet"/>
+      <w:lvlText w:val=""/>
+      <w:lvlJc w:val="left"/>
+      <w:pPr>
+        <w:ind w:left="720" w:hanging="360"/>
+      </w:pPr>
+      <w:rPr>
+        <w:rFonts w:ascii="Symbol" w:hAnsi="Symbol" w:hint="default"/>
+      </w:rPr>
+    </w:lvl>
+    <w:lvl w:ilvl="1" w:tplc="41E8F56E">
+      <w:start w:val="1"/>
+      <w:numFmt w:val="bullet"/>
+      <w:lvlText w:val="o"/>
+      <w:lvlJc w:val="left"/>
+      <w:pPr>
+        <w:ind w:left="1440" w:hanging="360"/>
+      </w:pPr>
+      <w:rPr>
+        <w:rFonts w:ascii="Courier New" w:hAnsi="Courier New" w:hint="default"/>
+      </w:rPr>
+    </w:lvl>
+    <w:lvl w:ilvl="2" w:tplc="26D0843A">
+      <w:start w:val="1"/>
+      <w:numFmt w:val="bullet"/>
+      <w:lvlText w:val=""/>
+      <w:lvlJc w:val="left"/>
+      <w:pPr>
+        <w:ind w:left="2160" w:hanging="360"/>
+      </w:pPr>
+      <w:rPr>
+        <w:rFonts w:ascii="Wingdings" w:hAnsi="Wingdings" w:hint="default"/>
+      </w:rPr>
+    </w:lvl>
+    <w:lvl w:ilvl="3" w:tplc="30A6C138">
+      <w:start w:val="1"/>
+      <w:numFmt w:val="bullet"/>
+      <w:lvlText w:val=""/>
+      <w:lvlJc w:val="left"/>
+      <w:pPr>
+        <w:ind w:left="2880" w:hanging="360"/>
+      </w:pPr>
+      <w:rPr>
+        <w:rFonts w:ascii="Symbol" w:hAnsi="Symbol" w:hint="default"/>
+      </w:rPr>
+    </w:lvl>
+    <w:lvl w:ilvl="4" w:tplc="08004512">
+      <w:start w:val="1"/>
+      <w:numFmt w:val="bullet"/>
+      <w:lvlText w:val="o"/>
+      <w:lvlJc w:val="left"/>
+      <w:pPr>
+        <w:ind w:left="3600" w:hanging="360"/>
+      </w:pPr>
+      <w:rPr>
+        <w:rFonts w:ascii="Courier New" w:hAnsi="Courier New" w:hint="default"/>
+      </w:rPr>
+    </w:lvl>
+    <w:lvl w:ilvl="5" w:tplc="2978651E">
+      <w:start w:val="1"/>
+      <w:numFmt w:val="bullet"/>
+      <w:lvlText w:val=""/>
+      <w:lvlJc w:val="left"/>
+      <w:pPr>
+        <w:ind w:left="4320" w:hanging="360"/>
+      </w:pPr>
+      <w:rPr>
+        <w:rFonts w:ascii="Wingdings" w:hAnsi="Wingdings" w:hint="default"/>
+      </w:rPr>
+    </w:lvl>
+    <w:lvl w:ilvl="6" w:tplc="9A30C4C4">
+      <w:start w:val="1"/>
+      <w:numFmt w:val="bullet"/>
+      <w:lvlText w:val=""/>
+      <w:lvlJc w:val="left"/>
+      <w:pPr>
+        <w:ind w:left="5040" w:hanging="360"/>
+      </w:pPr>
+      <w:rPr>
+        <w:rFonts w:ascii="Symbol" w:hAnsi="Symbol" w:hint="default"/>
+      </w:rPr>
+    </w:lvl>
+    <w:lvl w:ilvl="7" w:tplc="49F48024">
+      <w:start w:val="1"/>
+      <w:numFmt w:val="bullet"/>
+      <w:lvlText w:val="o"/>
+      <w:lvlJc w:val="left"/>
+      <w:pPr>
+        <w:ind w:left="5760" w:hanging="360"/>
+      </w:pPr>
+      <w:rPr>
+        <w:rFonts w:ascii="Courier New" w:hAnsi="Courier New" w:hint="default"/>
+      </w:rPr>
+    </w:lvl>
+    <w:lvl w:ilvl="8" w:tplc="824C23B0">
+      <w:start w:val="1"/>
+      <w:numFmt w:val="bullet"/>
+      <w:lvlText w:val=""/>
+      <w:lvlJc w:val="left"/>
+      <w:pPr>
+        <w:ind w:left="6480" w:hanging="360"/>
+      </w:pPr>
+      <w:rPr>
+        <w:rFonts w:ascii="Wingdings" w:hAnsi="Wingdings" w:hint="default"/>
+      </w:rPr>
+    </w:lvl>
+  </w:abstractNum>
+  <w:abstractNum w:abstractNumId="2" w15:restartNumberingAfterBreak="0">
     <w:nsid w:val="6365789F"/>
     <w:multiLevelType w:val="hybridMultilevel"/>
     <w:tmpl w:val="6FE0733C"/>
@@ -281,7 +515,7 @@
         <w:ind w:left="720" w:hanging="360"/>
       </w:pPr>
       <w:rPr>
-        <w:rFonts w:hint="default" w:ascii="Symbol" w:hAnsi="Symbol"/>
+        <w:rFonts w:ascii="Symbol" w:hAnsi="Symbol" w:hint="default"/>
       </w:rPr>
     </w:lvl>
     <w:lvl w:ilvl="1" w:tplc="240A0003" w:tentative="1">
@@ -293,7 +527,7 @@
         <w:ind w:left="1440" w:hanging="360"/>
       </w:pPr>
       <w:rPr>
-        <w:rFonts w:hint="default" w:ascii="Courier New" w:hAnsi="Courier New" w:cs="Courier New"/>
+        <w:rFonts w:ascii="Courier New" w:hAnsi="Courier New" w:cs="Courier New" w:hint="default"/>
       </w:rPr>
     </w:lvl>
     <w:lvl w:ilvl="2" w:tplc="240A0005" w:tentative="1">
@@ -305,7 +539,7 @@
         <w:ind w:left="2160" w:hanging="360"/>
       </w:pPr>
       <w:rPr>
-        <w:rFonts w:hint="default" w:ascii="Wingdings" w:hAnsi="Wingdings"/>
+        <w:rFonts w:ascii="Wingdings" w:hAnsi="Wingdings" w:hint="default"/>
       </w:rPr>
     </w:lvl>
     <w:lvl w:ilvl="3" w:tplc="240A0001" w:tentative="1">
@@ -317,7 +551,7 @@
         <w:ind w:left="2880" w:hanging="360"/>
       </w:pPr>
       <w:rPr>
-        <w:rFonts w:hint="default" w:ascii="Symbol" w:hAnsi="Symbol"/>
+        <w:rFonts w:ascii="Symbol" w:hAnsi="Symbol" w:hint="default"/>
       </w:rPr>
     </w:lvl>
     <w:lvl w:ilvl="4" w:tplc="240A0003" w:tentative="1">
@@ -329,7 +563,7 @@
         <w:ind w:left="3600" w:hanging="360"/>
       </w:pPr>
       <w:rPr>
-        <w:rFonts w:hint="default" w:ascii="Courier New" w:hAnsi="Courier New" w:cs="Courier New"/>
+        <w:rFonts w:ascii="Courier New" w:hAnsi="Courier New" w:cs="Courier New" w:hint="default"/>
       </w:rPr>
     </w:lvl>
     <w:lvl w:ilvl="5" w:tplc="240A0005" w:tentative="1">
@@ -341,7 +575,7 @@
         <w:ind w:left="4320" w:hanging="360"/>
       </w:pPr>
       <w:rPr>
-        <w:rFonts w:hint="default" w:ascii="Wingdings" w:hAnsi="Wingdings"/>
+        <w:rFonts w:ascii="Wingdings" w:hAnsi="Wingdings" w:hint="default"/>
       </w:rPr>
     </w:lvl>
     <w:lvl w:ilvl="6" w:tplc="240A0001" w:tentative="1">
@@ -353,7 +587,7 @@
         <w:ind w:left="5040" w:hanging="360"/>
       </w:pPr>
       <w:rPr>
-        <w:rFonts w:hint="default" w:ascii="Symbol" w:hAnsi="Symbol"/>
+        <w:rFonts w:ascii="Symbol" w:hAnsi="Symbol" w:hint="default"/>
       </w:rPr>
     </w:lvl>
     <w:lvl w:ilvl="7" w:tplc="240A0003" w:tentative="1">
@@ -365,7 +599,7 @@
         <w:ind w:left="5760" w:hanging="360"/>
       </w:pPr>
       <w:rPr>
-        <w:rFonts w:hint="default" w:ascii="Courier New" w:hAnsi="Courier New" w:cs="Courier New"/>
+        <w:rFonts w:ascii="Courier New" w:hAnsi="Courier New" w:cs="Courier New" w:hint="default"/>
       </w:rPr>
     </w:lvl>
     <w:lvl w:ilvl="8" w:tplc="240A0005" w:tentative="1">
@@ -377,25 +611,28 @@
         <w:ind w:left="6480" w:hanging="360"/>
       </w:pPr>
       <w:rPr>
-        <w:rFonts w:hint="default" w:ascii="Wingdings" w:hAnsi="Wingdings"/>
+        <w:rFonts w:ascii="Wingdings" w:hAnsi="Wingdings" w:hint="default"/>
       </w:rPr>
     </w:lvl>
   </w:abstractNum>
-  <w:num w:numId="1">
+  <w:num w:numId="1" w16cid:durableId="1910076002">
+    <w:abstractNumId w:val="2"/>
+  </w:num>
+  <w:num w:numId="2" w16cid:durableId="1569683687">
+    <w:abstractNumId w:val="0"/>
+  </w:num>
+  <w:num w:numId="3" w16cid:durableId="1352755262">
     <w:abstractNumId w:val="1"/>
-  </w:num>
-  <w:num w:numId="2">
-    <w:abstractNumId w:val="0"/>
   </w:num>
 </w:numbering>
 </file>
 
 <file path=word/styles.xml><?xml version="1.0" encoding="utf-8"?>
-<w:styles xmlns:wp14="http://schemas.microsoft.com/office/word/2010/wordprocessingDrawing" xmlns:mc="http://schemas.openxmlformats.org/markup-compatibility/2006" xmlns:r="http://schemas.openxmlformats.org/officeDocument/2006/relationships" xmlns:w="http://schemas.openxmlformats.org/wordprocessingml/2006/main" xmlns:w14="http://schemas.microsoft.com/office/word/2010/wordml" xmlns:w15="http://schemas.microsoft.com/office/word/2012/wordml" xmlns:w16cid="http://schemas.microsoft.com/office/word/2016/wordml/cid" xmlns:w16se="http://schemas.microsoft.com/office/word/2015/wordml/symex" mc:Ignorable="w14 w15 w16se w16cid wp14">
+<w:styles xmlns:mc="http://schemas.openxmlformats.org/markup-compatibility/2006" xmlns:r="http://schemas.openxmlformats.org/officeDocument/2006/relationships" xmlns:w="http://schemas.openxmlformats.org/wordprocessingml/2006/main" xmlns:w14="http://schemas.microsoft.com/office/word/2010/wordml" xmlns:w15="http://schemas.microsoft.com/office/word/2012/wordml" xmlns:w16cex="http://schemas.microsoft.com/office/word/2018/wordml/cex" xmlns:w16cid="http://schemas.microsoft.com/office/word/2016/wordml/cid" xmlns:w16="http://schemas.microsoft.com/office/word/2018/wordml" xmlns:w16sdtdh="http://schemas.microsoft.com/office/word/2020/wordml/sdtdatahash" xmlns:w16se="http://schemas.microsoft.com/office/word/2015/wordml/symex" mc:Ignorable="w14 w15 w16se w16cid w16 w16cex w16sdtdh">
   <w:docDefaults>
     <w:rPrDefault>
       <w:rPr>
-        <w:rFonts w:asciiTheme="minorHAnsi" w:hAnsiTheme="minorHAnsi" w:eastAsiaTheme="minorHAnsi" w:cstheme="minorBidi"/>
+        <w:rFonts w:asciiTheme="minorHAnsi" w:eastAsiaTheme="minorHAnsi" w:hAnsiTheme="minorHAnsi" w:cstheme="minorBidi"/>
         <w:sz w:val="22"/>
         <w:szCs w:val="22"/>
         <w:lang w:val="es-CO" w:eastAsia="en-US" w:bidi="ar-SA"/>
@@ -407,17 +644,17 @@
       </w:pPr>
     </w:pPrDefault>
   </w:docDefaults>
-  <w:latentStyles w:defLockedState="0" w:defUIPriority="99" w:defSemiHidden="0" w:defUnhideWhenUsed="0" w:defQFormat="0" w:count="375">
+  <w:latentStyles w:defLockedState="0" w:defUIPriority="99" w:defSemiHidden="0" w:defUnhideWhenUsed="0" w:defQFormat="0" w:count="376">
     <w:lsdException w:name="Normal" w:uiPriority="0" w:qFormat="1"/>
     <w:lsdException w:name="heading 1" w:uiPriority="9" w:qFormat="1"/>
-    <w:lsdException w:name="heading 2" w:uiPriority="9" w:semiHidden="1" w:unhideWhenUsed="1" w:qFormat="1"/>
-    <w:lsdException w:name="heading 3" w:uiPriority="9" w:semiHidden="1" w:unhideWhenUsed="1" w:qFormat="1"/>
-    <w:lsdException w:name="heading 4" w:uiPriority="9" w:semiHidden="1" w:unhideWhenUsed="1" w:qFormat="1"/>
-    <w:lsdException w:name="heading 5" w:uiPriority="9" w:semiHidden="1" w:unhideWhenUsed="1" w:qFormat="1"/>
-    <w:lsdException w:name="heading 6" w:uiPriority="9" w:semiHidden="1" w:unhideWhenUsed="1" w:qFormat="1"/>
-    <w:lsdException w:name="heading 7" w:uiPriority="9" w:semiHidden="1" w:unhideWhenUsed="1" w:qFormat="1"/>
-    <w:lsdException w:name="heading 8" w:uiPriority="9" w:semiHidden="1" w:unhideWhenUsed="1" w:qFormat="1"/>
-    <w:lsdException w:name="heading 9" w:uiPriority="9" w:semiHidden="1" w:unhideWhenUsed="1" w:qFormat="1"/>
+    <w:lsdException w:name="heading 2" w:semiHidden="1" w:uiPriority="9" w:unhideWhenUsed="1" w:qFormat="1"/>
+    <w:lsdException w:name="heading 3" w:semiHidden="1" w:uiPriority="9" w:unhideWhenUsed="1" w:qFormat="1"/>
+    <w:lsdException w:name="heading 4" w:semiHidden="1" w:uiPriority="9" w:unhideWhenUsed="1" w:qFormat="1"/>
+    <w:lsdException w:name="heading 5" w:semiHidden="1" w:uiPriority="9" w:unhideWhenUsed="1" w:qFormat="1"/>
+    <w:lsdException w:name="heading 6" w:semiHidden="1" w:uiPriority="9" w:unhideWhenUsed="1" w:qFormat="1"/>
+    <w:lsdException w:name="heading 7" w:semiHidden="1" w:uiPriority="9" w:unhideWhenUsed="1" w:qFormat="1"/>
+    <w:lsdException w:name="heading 8" w:semiHidden="1" w:uiPriority="9" w:unhideWhenUsed="1" w:qFormat="1"/>
+    <w:lsdException w:name="heading 9" w:semiHidden="1" w:uiPriority="9" w:unhideWhenUsed="1" w:qFormat="1"/>
     <w:lsdException w:name="index 1" w:semiHidden="1" w:unhideWhenUsed="1"/>
     <w:lsdException w:name="index 2" w:semiHidden="1" w:unhideWhenUsed="1"/>
     <w:lsdException w:name="index 3" w:semiHidden="1" w:unhideWhenUsed="1"/>
@@ -427,22 +664,22 @@
     <w:lsdException w:name="index 7" w:semiHidden="1" w:unhideWhenUsed="1"/>
     <w:lsdException w:name="index 8" w:semiHidden="1" w:unhideWhenUsed="1"/>
     <w:lsdException w:name="index 9" w:semiHidden="1" w:unhideWhenUsed="1"/>
-    <w:lsdException w:name="toc 1" w:uiPriority="39" w:semiHidden="1" w:unhideWhenUsed="1"/>
-    <w:lsdException w:name="toc 2" w:uiPriority="39" w:semiHidden="1" w:unhideWhenUsed="1"/>
-    <w:lsdException w:name="toc 3" w:uiPriority="39" w:semiHidden="1" w:unhideWhenUsed="1"/>
-    <w:lsdException w:name="toc 4" w:uiPriority="39" w:semiHidden="1" w:unhideWhenUsed="1"/>
-    <w:lsdException w:name="toc 5" w:uiPriority="39" w:semiHidden="1" w:unhideWhenUsed="1"/>
-    <w:lsdException w:name="toc 6" w:uiPriority="39" w:semiHidden="1" w:unhideWhenUsed="1"/>
-    <w:lsdException w:name="toc 7" w:uiPriority="39" w:semiHidden="1" w:unhideWhenUsed="1"/>
-    <w:lsdException w:name="toc 8" w:uiPriority="39" w:semiHidden="1" w:unhideWhenUsed="1"/>
-    <w:lsdException w:name="toc 9" w:uiPriority="39" w:semiHidden="1" w:unhideWhenUsed="1"/>
+    <w:lsdException w:name="toc 1" w:semiHidden="1" w:uiPriority="39" w:unhideWhenUsed="1"/>
+    <w:lsdException w:name="toc 2" w:semiHidden="1" w:uiPriority="39" w:unhideWhenUsed="1"/>
+    <w:lsdException w:name="toc 3" w:semiHidden="1" w:uiPriority="39" w:unhideWhenUsed="1"/>
+    <w:lsdException w:name="toc 4" w:semiHidden="1" w:uiPriority="39" w:unhideWhenUsed="1"/>
+    <w:lsdException w:name="toc 5" w:semiHidden="1" w:uiPriority="39" w:unhideWhenUsed="1"/>
+    <w:lsdException w:name="toc 6" w:semiHidden="1" w:uiPriority="39" w:unhideWhenUsed="1"/>
+    <w:lsdException w:name="toc 7" w:semiHidden="1" w:uiPriority="39" w:unhideWhenUsed="1"/>
+    <w:lsdException w:name="toc 8" w:semiHidden="1" w:uiPriority="39" w:unhideWhenUsed="1"/>
+    <w:lsdException w:name="toc 9" w:semiHidden="1" w:uiPriority="39" w:unhideWhenUsed="1"/>
     <w:lsdException w:name="Normal Indent" w:semiHidden="1" w:unhideWhenUsed="1"/>
     <w:lsdException w:name="footnote text" w:semiHidden="1" w:unhideWhenUsed="1"/>
     <w:lsdException w:name="annotation text" w:semiHidden="1" w:unhideWhenUsed="1"/>
     <w:lsdException w:name="header" w:semiHidden="1" w:unhideWhenUsed="1"/>
     <w:lsdException w:name="footer" w:semiHidden="1" w:unhideWhenUsed="1"/>
     <w:lsdException w:name="index heading" w:semiHidden="1" w:unhideWhenUsed="1"/>
-    <w:lsdException w:name="caption" w:uiPriority="35" w:semiHidden="1" w:unhideWhenUsed="1" w:qFormat="1"/>
+    <w:lsdException w:name="caption" w:semiHidden="1" w:uiPriority="35" w:unhideWhenUsed="1" w:qFormat="1"/>
     <w:lsdException w:name="table of figures" w:semiHidden="1" w:unhideWhenUsed="1"/>
     <w:lsdException w:name="envelope address" w:semiHidden="1" w:unhideWhenUsed="1"/>
     <w:lsdException w:name="envelope return" w:semiHidden="1" w:unhideWhenUsed="1"/>
@@ -473,7 +710,7 @@
     <w:lsdException w:name="Title" w:uiPriority="10" w:qFormat="1"/>
     <w:lsdException w:name="Closing" w:semiHidden="1" w:unhideWhenUsed="1"/>
     <w:lsdException w:name="Signature" w:semiHidden="1" w:unhideWhenUsed="1"/>
-    <w:lsdException w:name="Default Paragraph Font" w:uiPriority="1" w:semiHidden="1" w:unhideWhenUsed="1"/>
+    <w:lsdException w:name="Default Paragraph Font" w:semiHidden="1" w:uiPriority="1" w:unhideWhenUsed="1"/>
     <w:lsdException w:name="Body Text" w:semiHidden="1" w:unhideWhenUsed="1"/>
     <w:lsdException w:name="Body Text Indent" w:semiHidden="1" w:unhideWhenUsed="1"/>
     <w:lsdException w:name="List Continue" w:semiHidden="1" w:unhideWhenUsed="1"/>
@@ -513,7 +750,6 @@
     <w:lsdException w:name="HTML Sample" w:semiHidden="1" w:unhideWhenUsed="1"/>
     <w:lsdException w:name="HTML Typewriter" w:semiHidden="1" w:unhideWhenUsed="1"/>
     <w:lsdException w:name="HTML Variable" w:semiHidden="1" w:unhideWhenUsed="1"/>
-    <w:lsdException w:name="Normal Table" w:semiHidden="1" w:unhideWhenUsed="1"/>
     <w:lsdException w:name="annotation subject" w:semiHidden="1" w:unhideWhenUsed="1"/>
     <w:lsdException w:name="No List" w:semiHidden="1" w:unhideWhenUsed="1"/>
     <w:lsdException w:name="Outline List 1" w:semiHidden="1" w:unhideWhenUsed="1"/>
@@ -560,10 +796,8 @@
     <w:lsdException w:name="Table Subtle 2" w:semiHidden="1" w:unhideWhenUsed="1"/>
     <w:lsdException w:name="Table Web 1" w:semiHidden="1" w:unhideWhenUsed="1"/>
     <w:lsdException w:name="Table Web 2" w:semiHidden="1" w:unhideWhenUsed="1"/>
-    <w:lsdException w:name="Table Web 3" w:semiHidden="1" w:unhideWhenUsed="1"/>
     <w:lsdException w:name="Balloon Text" w:semiHidden="1" w:unhideWhenUsed="1"/>
     <w:lsdException w:name="Table Grid" w:uiPriority="39"/>
-    <w:lsdException w:name="Table Theme" w:semiHidden="1" w:unhideWhenUsed="1"/>
     <w:lsdException w:name="Placeholder Text" w:semiHidden="1"/>
     <w:lsdException w:name="No Spacing" w:uiPriority="1" w:qFormat="1"/>
     <w:lsdException w:name="Light Shading" w:uiPriority="60"/>
@@ -673,8 +907,8 @@
     <w:lsdException w:name="Subtle Reference" w:uiPriority="31" w:qFormat="1"/>
     <w:lsdException w:name="Intense Reference" w:uiPriority="32" w:qFormat="1"/>
     <w:lsdException w:name="Book Title" w:uiPriority="33" w:qFormat="1"/>
-    <w:lsdException w:name="Bibliography" w:uiPriority="37" w:semiHidden="1" w:unhideWhenUsed="1"/>
-    <w:lsdException w:name="TOC Heading" w:uiPriority="39" w:semiHidden="1" w:unhideWhenUsed="1" w:qFormat="1"/>
+    <w:lsdException w:name="Bibliography" w:semiHidden="1" w:uiPriority="37" w:unhideWhenUsed="1"/>
+    <w:lsdException w:name="TOC Heading" w:semiHidden="1" w:uiPriority="39" w:unhideWhenUsed="1" w:qFormat="1"/>
     <w:lsdException w:name="Plain Table 1" w:uiPriority="41"/>
     <w:lsdException w:name="Plain Table 2" w:uiPriority="42"/>
     <w:lsdException w:name="Plain Table 3" w:uiPriority="43"/>
@@ -783,18 +1017,19 @@
     <w:lsdException w:name="Smart Hyperlink" w:semiHidden="1" w:unhideWhenUsed="1"/>
     <w:lsdException w:name="Hashtag" w:semiHidden="1" w:unhideWhenUsed="1"/>
     <w:lsdException w:name="Unresolved Mention" w:semiHidden="1" w:unhideWhenUsed="1"/>
+    <w:lsdException w:name="Smart Link" w:semiHidden="1" w:unhideWhenUsed="1"/>
   </w:latentStyles>
-  <w:style w:type="paragraph" w:styleId="Normal" w:default="1">
+  <w:style w:type="paragraph" w:default="1" w:styleId="Normal">
     <w:name w:val="Normal"/>
     <w:qFormat/>
   </w:style>
-  <w:style w:type="character" w:styleId="Fuentedeprrafopredeter" w:default="1">
+  <w:style w:type="character" w:default="1" w:styleId="Fuentedeprrafopredeter">
     <w:name w:val="Default Paragraph Font"/>
     <w:uiPriority w:val="1"/>
     <w:semiHidden/>
     <w:unhideWhenUsed/>
   </w:style>
-  <w:style w:type="table" w:styleId="Tablanormal" w:default="1">
+  <w:style w:type="table" w:default="1" w:styleId="Tablanormal">
     <w:name w:val="Normal Table"/>
     <w:uiPriority w:val="99"/>
     <w:semiHidden/>
@@ -809,7 +1044,7 @@
       </w:tblCellMar>
     </w:tblPr>
   </w:style>
-  <w:style w:type="numbering" w:styleId="Sinlista" w:default="1">
+  <w:style w:type="numbering" w:default="1" w:styleId="Sinlista">
     <w:name w:val="No List"/>
     <w:uiPriority w:val="99"/>
     <w:semiHidden/>
